--- a/++Templated Entries/LAURA ONLY ACCESS COMPLETED/VISUAL ARTS/Zarnower (Gluchowska)/Zarnower (Gluchowska)SC (EA).docx
+++ b/++Templated Entries/LAURA ONLY ACCESS COMPLETED/VISUAL ARTS/Zarnower (Gluchowska)/Zarnower (Gluchowska)SC (EA).docx
@@ -916,8 +916,13 @@
                       <w:keepNext/>
                     </w:pPr>
                     <w:r>
-                      <w:t>File: ZarnowerTeresa_ArbeterLuekh.jpg</w:t>
-                    </w:r>
+                      <w:t xml:space="preserve">File: </w:t>
+                    </w:r>
+                    <w:r>
+                      <w:t>To be determined (link broken – unable to find replacement image)</w:t>
+                    </w:r>
+                    <w:bookmarkStart w:id="0" w:name="_GoBack"/>
+                    <w:bookmarkEnd w:id="0"/>
                   </w:p>
                   <w:p>
                     <w:pPr>
@@ -926,14 +931,27 @@
                     <w:r>
                       <w:t xml:space="preserve">Figure </w:t>
                     </w:r>
-                    <w:fldSimple w:instr=" SEQ Figure \* ARABIC ">
-                      <w:r>
-                        <w:rPr>
-                          <w:noProof/>
-                        </w:rPr>
-                        <w:t>1</w:t>
-                      </w:r>
-                    </w:fldSimple>
+                    <w:r>
+                      <w:fldChar w:fldCharType="begin"/>
+                    </w:r>
+                    <w:r>
+                      <w:instrText xml:space="preserve"> SEQ Figure \* ARABIC </w:instrText>
+                    </w:r>
+                    <w:r>
+                      <w:fldChar w:fldCharType="separate"/>
+                    </w:r>
+                    <w:r>
+                      <w:rPr>
+                        <w:noProof/>
+                      </w:rPr>
+                      <w:t>1</w:t>
+                    </w:r>
+                    <w:r>
+                      <w:rPr>
+                        <w:noProof/>
+                      </w:rPr>
+                      <w:fldChar w:fldCharType="end"/>
+                    </w:r>
                     <w:r>
                       <w:t xml:space="preserve"> Teresa </w:t>
                     </w:r>
@@ -1146,8 +1164,6 @@
                       </w:rPr>
                       <w:t xml:space="preserve"> </w:t>
                     </w:r>
-                    <w:bookmarkStart w:id="0" w:name="_GoBack"/>
-                    <w:bookmarkEnd w:id="0"/>
                   </w:p>
                   <w:p>
                     <w:pPr>
@@ -4518,7 +4534,7 @@
   <a:extraClrSchemeLst/>
   <a:extLst>
     <a:ext uri="{05A4C25C-085E-4340-85A3-A5531E510DB2}">
-      <thm15:themeFamily xmlns:thm15="http://schemas.microsoft.com/office/thememl/2012/main" xmlns="" name="Office Theme" id="{62F939B6-93AF-4DB8-9C6B-D6C7DFDC589F}" vid="{4A3C46E8-61CC-4603-A589-7422A47A8E4A}"/>
+      <thm15:themeFamily xmlns="" xmlns:thm15="http://schemas.microsoft.com/office/thememl/2012/main" name="Office Theme" id="{62F939B6-93AF-4DB8-9C6B-D6C7DFDC589F}" vid="{4A3C46E8-61CC-4603-A589-7422A47A8E4A}"/>
     </a:ext>
   </a:extLst>
 </a:theme>
@@ -4618,7 +4634,7 @@
 </file>
 
 <file path=customXml/itemProps1.xml><?xml version="1.0" encoding="utf-8"?>
-<ds:datastoreItem xmlns:ds="http://schemas.openxmlformats.org/officeDocument/2006/customXml" ds:itemID="{3B19CD8A-5F9E-6D48-A1A3-94F08C381013}">
+<ds:datastoreItem xmlns:ds="http://schemas.openxmlformats.org/officeDocument/2006/customXml" ds:itemID="{E3816595-090C-B143-9A60-FAEA6DD2DBEB}">
   <ds:schemaRefs>
     <ds:schemaRef ds:uri="http://schemas.openxmlformats.org/officeDocument/2006/bibliography"/>
   </ds:schemaRefs>

--- a/++Templated Entries/LAURA ONLY ACCESS COMPLETED/VISUAL ARTS/Zarnower (Gluchowska)/Zarnower (Gluchowska)SC (EA).docx
+++ b/++Templated Entries/LAURA ONLY ACCESS COMPLETED/VISUAL ARTS/Zarnower (Gluchowska)/Zarnower (Gluchowska)SC (EA).docx
@@ -70,7 +70,7 @@
           <w:sdtContent>
             <w:tc>
               <w:tcPr>
-                <w:tcW w:w="1259" w:type="dxa"/>
+                <w:tcW w:w="1296" w:type="dxa"/>
               </w:tcPr>
               <w:p>
                 <w:pPr>
@@ -161,11 +161,9 @@
                 <w:tcW w:w="2642" w:type="dxa"/>
               </w:tcPr>
               <w:p>
-                <w:proofErr w:type="spellStart"/>
                 <w:r>
                   <w:t>Głuchowska</w:t>
                 </w:r>
-                <w:proofErr w:type="spellEnd"/>
               </w:p>
             </w:tc>
           </w:sdtContent>
@@ -205,7 +203,7 @@
           <w:sdtContent>
             <w:tc>
               <w:tcPr>
-                <w:tcW w:w="8525" w:type="dxa"/>
+                <w:tcW w:w="8562" w:type="dxa"/>
                 <w:gridSpan w:val="4"/>
               </w:tcPr>
               <w:p>
@@ -248,22 +246,26 @@
             <w:placeholder>
               <w:docPart w:val="7483CB4B400D624195F478FB1B0EA504"/>
             </w:placeholder>
-            <w:showingPlcHdr/>
             <w:text/>
           </w:sdtPr>
-          <w:sdtEndPr/>
           <w:sdtContent>
             <w:tc>
               <w:tcPr>
-                <w:tcW w:w="8525" w:type="dxa"/>
+                <w:tcW w:w="8562" w:type="dxa"/>
                 <w:gridSpan w:val="4"/>
               </w:tcPr>
               <w:p>
                 <w:r>
-                  <w:rPr>
-                    <w:rStyle w:val="PlaceholderText"/>
-                  </w:rPr>
-                  <w:t>[Enter the institution with which you are affiliated]</w:t>
+                  <w:t xml:space="preserve">Uniwersytet Zielonogórski </w:t>
+                </w:r>
+                <w:r>
+                  <w:t>[</w:t>
+                </w:r>
+                <w:r>
+                  <w:t>University of Zielona Gora</w:t>
+                </w:r>
+                <w:r>
+                  <w:t>]</w:t>
                 </w:r>
               </w:p>
             </w:tc>
@@ -346,21 +348,8 @@
                     <w:szCs w:val="24"/>
                   </w:rPr>
                 </w:pPr>
-                <w:proofErr w:type="spellStart"/>
                 <w:r>
-                  <w:t>Żarnower</w:t>
-                </w:r>
-                <w:proofErr w:type="spellEnd"/>
-                <w:r>
-                  <w:t xml:space="preserve"> [</w:t>
-                </w:r>
-                <w:proofErr w:type="spellStart"/>
-                <w:r>
-                  <w:t>Żarnowerówna</w:t>
-                </w:r>
-                <w:proofErr w:type="spellEnd"/>
-                <w:r>
-                  <w:t>], Teresa (1895-1950)</w:t>
+                  <w:t>Żarnower [Żarnowerówna], Teresa (1895-1950)</w:t>
                 </w:r>
               </w:p>
             </w:tc>
@@ -458,15 +447,7 @@
               </w:tcPr>
               <w:p>
                 <w:r>
-                  <w:t xml:space="preserve">Teresa </w:t>
-                </w:r>
-                <w:proofErr w:type="spellStart"/>
-                <w:r>
-                  <w:t>Żarnower</w:t>
-                </w:r>
-                <w:proofErr w:type="spellEnd"/>
-                <w:r>
-                  <w:t xml:space="preserve"> was a Polish painter, </w:t>
+                  <w:t xml:space="preserve">Teresa Żarnower was a Polish painter, </w:t>
                 </w:r>
                 <w:hyperlink r:id="rId9" w:tooltip="graphics" w:history="1">
                   <w:r>
@@ -482,15 +463,7 @@
                   </w:r>
                 </w:hyperlink>
                 <w:r>
-                  <w:t xml:space="preserve">, and stage/architectural designer. One of the most prominent representatives of Polish Constructivism, </w:t>
-                </w:r>
-                <w:proofErr w:type="spellStart"/>
-                <w:r>
-                  <w:t>Żarnower</w:t>
-                </w:r>
-                <w:proofErr w:type="spellEnd"/>
-                <w:r>
-                  <w:t xml:space="preserve"> was also linked to the Yiddish avant-garde and belonged to the pioneers of functional typography and photomontage. As co-founder and the main representative of the Polish group Blok, she edited the group’s magazine </w:t>
+                  <w:t xml:space="preserve">, and stage/architectural designer. One of the most prominent representatives of Polish Constructivism, Żarnower was also linked to the Yiddish avant-garde and belonged to the pioneers of functional typography and photomontage. As co-founder and the main representative of the Polish group Blok, she edited the group’s magazine </w:t>
                 </w:r>
                 <w:r>
                   <w:rPr>
@@ -499,23 +472,7 @@
                   <w:t>Blok</w:t>
                 </w:r>
                 <w:r>
-                  <w:t xml:space="preserve"> (1924-26). Together with her closest collaborator, </w:t>
-                </w:r>
-                <w:proofErr w:type="spellStart"/>
-                <w:r>
-                  <w:t>Mieczysław</w:t>
-                </w:r>
-                <w:proofErr w:type="spellEnd"/>
-                <w:r>
-                  <w:t xml:space="preserve"> </w:t>
-                </w:r>
-                <w:proofErr w:type="spellStart"/>
-                <w:r>
-                  <w:t>Szczuka</w:t>
-                </w:r>
-                <w:proofErr w:type="spellEnd"/>
-                <w:r>
-                  <w:t>, she made this publication a forum of International constructivism, promoting machine aesthetics and a utilitarian approach to art.</w:t>
+                  <w:t xml:space="preserve"> (1924-26). Together with her closest collaborator, Mieczysław Szczuka, she made this publication a forum of International constructivism, promoting machine aesthetics and a utilitarian approach to art.</w:t>
                 </w:r>
               </w:p>
               <w:p>
@@ -528,15 +485,7 @@
               </w:p>
               <w:p>
                 <w:r>
-                  <w:t xml:space="preserve">Beginning in 1915, </w:t>
-                </w:r>
-                <w:proofErr w:type="spellStart"/>
-                <w:r>
-                  <w:t>Żarnower</w:t>
-                </w:r>
-                <w:proofErr w:type="spellEnd"/>
-                <w:r>
-                  <w:t xml:space="preserve"> studied sculpture at the School of Fine Arts in Warsaw; in 1919 she was awarded the prize for the best student of the year. She also received a prize by the Ministry of Art and Culture for her diploma work, </w:t>
+                  <w:t xml:space="preserve">Beginning in 1915, Żarnower studied sculpture at the School of Fine Arts in Warsaw; in 1919 she was awarded the prize for the best student of the year. She also received a prize by the Ministry of Art and Culture for her diploma work, </w:t>
                 </w:r>
                 <w:r>
                   <w:rPr>
@@ -545,15 +494,7 @@
                   <w:t>Masculine Nude</w:t>
                 </w:r>
                 <w:r>
-                  <w:t xml:space="preserve"> (1920). </w:t>
-                </w:r>
-                <w:proofErr w:type="spellStart"/>
-                <w:r>
-                  <w:t>Żarnower</w:t>
-                </w:r>
-                <w:proofErr w:type="spellEnd"/>
-                <w:r>
-                  <w:t xml:space="preserve"> held her first exhibition in the Spring Salon of the Society for Fine Arts Promotion in 1921, and co-organized the Exhibition of New Art in Vilnius in 1923, as well as Blok group shows in Warsaw in 1924–25. She exhibited her works in the Berlin gallery</w:t>
+                  <w:t xml:space="preserve"> (1920). Żarnower held her first exhibition in the Spring Salon of the Society for Fine Arts Promotion in 1921, and co-organized the Exhibition of New Art in Vilnius in 1923, as well as Blok group shows in Warsaw in 1924–25. She exhibited her works in the Berlin gallery</w:t>
                 </w:r>
                 <w:r>
                   <w:rPr>
@@ -617,15 +558,7 @@
                   </w:tcPr>
                   <w:p>
                     <w:r>
-                      <w:t xml:space="preserve">Teresa </w:t>
-                    </w:r>
-                    <w:proofErr w:type="spellStart"/>
-                    <w:r>
-                      <w:t>Żarnower</w:t>
-                    </w:r>
-                    <w:proofErr w:type="spellEnd"/>
-                    <w:r>
-                      <w:t xml:space="preserve"> was a Polish painter, </w:t>
+                      <w:t xml:space="preserve">Teresa Żarnower was a Polish painter, </w:t>
                     </w:r>
                     <w:hyperlink r:id="rId11" w:tooltip="graphics" w:history="1">
                       <w:r>
@@ -641,15 +574,7 @@
                       </w:r>
                     </w:hyperlink>
                     <w:r>
-                      <w:t xml:space="preserve">, and stage/architectural designer. One of the most prominent representatives of Polish Constructivism, </w:t>
-                    </w:r>
-                    <w:proofErr w:type="spellStart"/>
-                    <w:r>
-                      <w:t>Żarnower</w:t>
-                    </w:r>
-                    <w:proofErr w:type="spellEnd"/>
-                    <w:r>
-                      <w:t xml:space="preserve"> was also linked to the Yiddish avant-garde and belonged to the pioneers of functional typography and photomontage.</w:t>
+                      <w:t>, and stage/architectural designer. One of the most prominent representatives of Polish Constructivism, Żarnower was also linked to the Yiddish avant-garde and belonged to the pioneers of functional typography and photomontage.</w:t>
                     </w:r>
                     <w:r>
                       <w:t xml:space="preserve"> As co-founder and the main representative of the Polish group Blok, she edited the group’s magazine </w:t>
@@ -661,23 +586,7 @@
                       <w:t>Blok</w:t>
                     </w:r>
                     <w:r>
-                      <w:t xml:space="preserve"> (1924-26). Together with her closest collaborator, </w:t>
-                    </w:r>
-                    <w:proofErr w:type="spellStart"/>
-                    <w:r>
-                      <w:t>Mieczysław</w:t>
-                    </w:r>
-                    <w:proofErr w:type="spellEnd"/>
-                    <w:r>
-                      <w:t xml:space="preserve"> </w:t>
-                    </w:r>
-                    <w:proofErr w:type="spellStart"/>
-                    <w:r>
-                      <w:t>Szczuka</w:t>
-                    </w:r>
-                    <w:proofErr w:type="spellEnd"/>
-                    <w:r>
-                      <w:t xml:space="preserve">, she made this publication a forum of </w:t>
+                      <w:t xml:space="preserve"> (1924-26). Together with her closest collaborator, Mieczysław Szczuka, she made this publication a forum of </w:t>
                     </w:r>
                     <w:r>
                       <w:t>International constructivism</w:t>
@@ -696,15 +605,7 @@
                   </w:p>
                   <w:p>
                     <w:r>
-                      <w:t xml:space="preserve">Beginning in 1915, </w:t>
-                    </w:r>
-                    <w:proofErr w:type="spellStart"/>
-                    <w:r>
-                      <w:t>Żarnower</w:t>
-                    </w:r>
-                    <w:proofErr w:type="spellEnd"/>
-                    <w:r>
-                      <w:t xml:space="preserve"> studied sculpture at the School of Fine Arts in Warsaw; in 1919 she was awarded the prize for the best student of the year. She also received a prize by the Ministry of Art and Culture for her diploma work</w:t>
+                      <w:t>Beginning in 1915, Żarnower studied sculpture at the School of Fine Arts in Warsaw; in 1919 she was awarded the prize for the best student of the year. She also received a prize by the Ministry of Art and Culture for her diploma work</w:t>
                     </w:r>
                     <w:r>
                       <w:t>,</w:t>
@@ -719,15 +620,7 @@
                       <w:t>Masculine Nude</w:t>
                     </w:r>
                     <w:r>
-                      <w:t xml:space="preserve"> (1920). </w:t>
-                    </w:r>
-                    <w:proofErr w:type="spellStart"/>
-                    <w:r>
-                      <w:t>Żarnower</w:t>
-                    </w:r>
-                    <w:proofErr w:type="spellEnd"/>
-                    <w:r>
-                      <w:t xml:space="preserve"> held her first exhibition in the Spring Salon of the Society for Fine Arts P</w:t>
+                      <w:t xml:space="preserve"> (1920). Żarnower held her first exhibition in the Spring Salon of the Society for Fine Arts P</w:t>
                     </w:r>
                     <w:r>
                       <w:t>romotion in 1921, and co-organiz</w:t>
@@ -768,15 +661,7 @@
                       <w:t>Vilnius</w:t>
                     </w:r>
                     <w:r>
-                      <w:t xml:space="preserve"> catalogue, </w:t>
-                    </w:r>
-                    <w:proofErr w:type="spellStart"/>
-                    <w:r>
-                      <w:t>Żarnower</w:t>
-                    </w:r>
-                    <w:proofErr w:type="spellEnd"/>
-                    <w:r>
-                      <w:t xml:space="preserve"> called for simplicity and </w:t>
+                      <w:t xml:space="preserve"> catalogue, Żarnower called for simplicity and </w:t>
                     </w:r>
                     <w:r>
                       <w:lastRenderedPageBreak/>
@@ -820,24 +705,11 @@
                       <w:t>A</w:t>
                     </w:r>
                     <w:r>
-                      <w:t xml:space="preserve">t the beginning of the 1920s, </w:t>
-                    </w:r>
-                    <w:proofErr w:type="spellStart"/>
-                    <w:r>
-                      <w:t>Żarnower</w:t>
-                    </w:r>
-                    <w:proofErr w:type="spellEnd"/>
-                    <w:r>
-                      <w:t xml:space="preserve"> experimented with a style of abstract sculpture inspired by A</w:t>
-                    </w:r>
-                    <w:r>
-                      <w:t xml:space="preserve">lexander </w:t>
-                    </w:r>
-                    <w:proofErr w:type="spellStart"/>
-                    <w:r>
-                      <w:t>Rodchenko</w:t>
-                    </w:r>
-                    <w:proofErr w:type="spellEnd"/>
+                      <w:t>t the beginning of the 1920s, Żarnower experimented with a style of abstract sculpture inspired by A</w:t>
+                    </w:r>
+                    <w:r>
+                      <w:t>lexander Rodchenko</w:t>
+                    </w:r>
                     <w:r>
                       <w:t xml:space="preserve"> an</w:t>
                     </w:r>
@@ -845,31 +717,7 @@
                       <w:t>d, in the mid-1920s,</w:t>
                     </w:r>
                     <w:r>
-                      <w:t xml:space="preserve"> began to use photomontage for political purposes, such as in left-wing posters. A well-known book designer, she prepared the layout for the publications by </w:t>
-                    </w:r>
-                    <w:proofErr w:type="spellStart"/>
-                    <w:r>
-                      <w:t>Ilya</w:t>
-                    </w:r>
-                    <w:proofErr w:type="spellEnd"/>
-                    <w:r>
-                      <w:t xml:space="preserve"> </w:t>
-                    </w:r>
-                    <w:proofErr w:type="spellStart"/>
-                    <w:r>
-                      <w:t>Erenburg</w:t>
-                    </w:r>
-                    <w:proofErr w:type="spellEnd"/>
-                    <w:r>
-                      <w:t xml:space="preserve"> and Vladimir </w:t>
-                    </w:r>
-                    <w:proofErr w:type="spellStart"/>
-                    <w:r>
-                      <w:t>Mayakovsky</w:t>
-                    </w:r>
-                    <w:proofErr w:type="spellEnd"/>
-                    <w:r>
-                      <w:t xml:space="preserve"> (1929) and worked with Yiddish editing houses </w:t>
+                      <w:t xml:space="preserve"> began to use photomontage for political purposes, such as in left-wing posters. A well-known book designer, she prepared the layout for the publications by Ilya Erenburg and Vladimir Mayakovsky (1929) and worked with Yiddish editing houses </w:t>
                     </w:r>
                     <w:r>
                       <w:t>to design</w:t>
@@ -884,28 +732,12 @@
                       </w:rPr>
                       <w:t xml:space="preserve"> </w:t>
                     </w:r>
-                    <w:proofErr w:type="spellStart"/>
                     <w:r>
                       <w:rPr>
                         <w:i/>
                       </w:rPr>
-                      <w:t>Arbeter</w:t>
-                    </w:r>
-                    <w:proofErr w:type="spellEnd"/>
-                    <w:r>
-                      <w:rPr>
-                        <w:i/>
-                      </w:rPr>
-                      <w:t xml:space="preserve"> </w:t>
-                    </w:r>
-                    <w:proofErr w:type="spellStart"/>
-                    <w:r>
-                      <w:rPr>
-                        <w:i/>
-                      </w:rPr>
-                      <w:t>lueth</w:t>
-                    </w:r>
-                    <w:proofErr w:type="spellEnd"/>
+                      <w:t>Arbeter lueth</w:t>
+                    </w:r>
                     <w:r>
                       <w:t xml:space="preserve"> (1926). </w:t>
                     </w:r>
@@ -921,8 +753,6 @@
                     <w:r>
                       <w:t>To be determined (link broken – unable to find replacement image)</w:t>
                     </w:r>
-                    <w:bookmarkStart w:id="0" w:name="_GoBack"/>
-                    <w:bookmarkEnd w:id="0"/>
                   </w:p>
                   <w:p>
                     <w:pPr>
@@ -931,78 +761,25 @@
                     <w:r>
                       <w:t xml:space="preserve">Figure </w:t>
                     </w:r>
-                    <w:r>
-                      <w:fldChar w:fldCharType="begin"/>
-                    </w:r>
-                    <w:r>
-                      <w:instrText xml:space="preserve"> SEQ Figure \* ARABIC </w:instrText>
-                    </w:r>
-                    <w:r>
-                      <w:fldChar w:fldCharType="separate"/>
-                    </w:r>
-                    <w:r>
-                      <w:rPr>
-                        <w:noProof/>
-                      </w:rPr>
-                      <w:t>1</w:t>
-                    </w:r>
-                    <w:r>
-                      <w:rPr>
-                        <w:noProof/>
-                      </w:rPr>
-                      <w:fldChar w:fldCharType="end"/>
-                    </w:r>
-                    <w:r>
-                      <w:t xml:space="preserve"> Teresa </w:t>
-                    </w:r>
-                    <w:proofErr w:type="spellStart"/>
-                    <w:r>
-                      <w:t>Zarnowerowna</w:t>
-                    </w:r>
-                    <w:proofErr w:type="spellEnd"/>
-                    <w:r>
-                      <w:t xml:space="preserve">, cover design </w:t>
-                    </w:r>
-                    <w:proofErr w:type="spellStart"/>
+                    <w:fldSimple w:instr=" SEQ Figure \* ARABIC ">
+                      <w:r>
+                        <w:rPr>
+                          <w:noProof/>
+                        </w:rPr>
+                        <w:t>1</w:t>
+                      </w:r>
+                    </w:fldSimple>
+                    <w:r>
+                      <w:t xml:space="preserve"> Teresa Zarnowerowna, cover design </w:t>
+                    </w:r>
                     <w:r>
                       <w:rPr>
                         <w:i/>
                       </w:rPr>
-                      <w:t>Arbeter</w:t>
-                    </w:r>
-                    <w:proofErr w:type="spellEnd"/>
-                    <w:r>
-                      <w:rPr>
-                        <w:i/>
-                      </w:rPr>
-                      <w:t xml:space="preserve"> </w:t>
-                    </w:r>
-                    <w:proofErr w:type="spellStart"/>
-                    <w:r>
-                      <w:rPr>
-                        <w:i/>
-                      </w:rPr>
-                      <w:t>Luekh</w:t>
-                    </w:r>
-                    <w:proofErr w:type="spellEnd"/>
-                    <w:r>
-                      <w:t xml:space="preserve">, Warsaw 1926, </w:t>
-                    </w:r>
-                    <w:proofErr w:type="spellStart"/>
-                    <w:r>
-                      <w:t>Musée</w:t>
-                    </w:r>
-                    <w:proofErr w:type="spellEnd"/>
-                    <w:r>
-                      <w:t xml:space="preserve"> d'art et histoire du </w:t>
-                    </w:r>
-                    <w:proofErr w:type="spellStart"/>
-                    <w:r>
-                      <w:t>judaïsme</w:t>
-                    </w:r>
-                    <w:proofErr w:type="spellEnd"/>
-                    <w:r>
-                      <w:t xml:space="preserve">, Paris </w:t>
+                      <w:t>Arbeter Luekh</w:t>
+                    </w:r>
+                    <w:r>
+                      <w:t xml:space="preserve">, Warsaw 1926, Musée d'art et histoire du judaïsme, Paris </w:t>
                     </w:r>
                   </w:p>
                   <w:p>
@@ -1046,91 +823,51 @@
                     <w:r>
                       <w:t xml:space="preserve">In magazines such as </w:t>
                     </w:r>
-                    <w:proofErr w:type="spellStart"/>
                     <w:r>
                       <w:rPr>
                         <w:i/>
                       </w:rPr>
-                      <w:t>Kuźnia</w:t>
-                    </w:r>
-                    <w:proofErr w:type="spellEnd"/>
+                      <w:t xml:space="preserve">Kuźnia </w:t>
+                    </w:r>
+                    <w:r>
+                      <w:t>[The Forge]</w:t>
+                    </w:r>
+                    <w:r>
+                      <w:t xml:space="preserve"> </w:t>
+                    </w:r>
+                    <w:r>
+                      <w:t>(</w:t>
+                    </w:r>
+                    <w:r>
+                      <w:t xml:space="preserve">1927), </w:t>
+                    </w:r>
                     <w:r>
                       <w:rPr>
                         <w:i/>
                       </w:rPr>
+                      <w:t>Miesięcznik Literacki</w:t>
+                    </w:r>
+                    <w:r>
+                      <w:t xml:space="preserve"> [</w:t>
+                    </w:r>
+                    <w:r>
+                      <w:t>Literary Monthly]</w:t>
+                    </w:r>
+                    <w:r>
                       <w:t xml:space="preserve"> </w:t>
                     </w:r>
                     <w:r>
-                      <w:t>[The Forge]</w:t>
-                    </w:r>
-                    <w:r>
-                      <w:t xml:space="preserve"> </w:t>
-                    </w:r>
-                    <w:r>
                       <w:t>(</w:t>
                     </w:r>
                     <w:r>
-                      <w:t xml:space="preserve">1927), </w:t>
-                    </w:r>
-                    <w:proofErr w:type="spellStart"/>
+                      <w:t xml:space="preserve">1929), and </w:t>
+                    </w:r>
                     <w:r>
                       <w:rPr>
                         <w:i/>
                       </w:rPr>
-                      <w:t>Miesięcznik</w:t>
-                    </w:r>
-                    <w:proofErr w:type="spellEnd"/>
-                    <w:r>
-                      <w:rPr>
-                        <w:i/>
-                      </w:rPr>
-                      <w:t xml:space="preserve"> </w:t>
-                    </w:r>
-                    <w:proofErr w:type="spellStart"/>
-                    <w:r>
-                      <w:rPr>
-                        <w:i/>
-                      </w:rPr>
-                      <w:t>Literacki</w:t>
-                    </w:r>
-                    <w:proofErr w:type="spellEnd"/>
-                    <w:r>
-                      <w:t xml:space="preserve"> [</w:t>
-                    </w:r>
-                    <w:r>
-                      <w:t>Literary Monthly]</w:t>
-                    </w:r>
-                    <w:r>
-                      <w:t xml:space="preserve"> </w:t>
-                    </w:r>
-                    <w:r>
-                      <w:t>(</w:t>
-                    </w:r>
-                    <w:r>
-                      <w:t xml:space="preserve">1929), and </w:t>
-                    </w:r>
-                    <w:proofErr w:type="spellStart"/>
-                    <w:r>
-                      <w:rPr>
-                        <w:i/>
-                      </w:rPr>
-                      <w:t>Czerwony</w:t>
-                    </w:r>
-                    <w:proofErr w:type="spellEnd"/>
-                    <w:r>
-                      <w:rPr>
-                        <w:i/>
-                      </w:rPr>
-                      <w:t xml:space="preserve"> </w:t>
-                    </w:r>
-                    <w:proofErr w:type="spellStart"/>
-                    <w:r>
-                      <w:rPr>
-                        <w:i/>
-                      </w:rPr>
-                      <w:t>Sztandar</w:t>
-                    </w:r>
-                    <w:proofErr w:type="spellEnd"/>
+                      <w:t>Czerwony Sztandar</w:t>
+                    </w:r>
                     <w:r>
                       <w:t xml:space="preserve"> [The Red Banner]</w:t>
                     </w:r>
@@ -1172,85 +909,29 @@
                       </w:rPr>
                     </w:pPr>
                     <w:r>
-                      <w:t xml:space="preserve">After the death of </w:t>
-                    </w:r>
-                    <w:proofErr w:type="spellStart"/>
-                    <w:r>
-                      <w:t>Szczuka</w:t>
-                    </w:r>
-                    <w:proofErr w:type="spellEnd"/>
-                    <w:r>
-                      <w:t xml:space="preserve"> in 1927, she took over pub</w:t>
-                    </w:r>
-                    <w:r>
-                      <w:t xml:space="preserve">lication of the revue </w:t>
-                    </w:r>
-                    <w:proofErr w:type="spellStart"/>
-                    <w:r>
-                      <w:t>Dźwignia</w:t>
-                    </w:r>
-                    <w:proofErr w:type="spellEnd"/>
-                    <w:r>
-                      <w:t xml:space="preserve"> [The Lever]</w:t>
-                    </w:r>
-                    <w:r>
-                      <w:t xml:space="preserve"> and devoted its 5th issue to his memory. She also honoured him in the bilingual book Europa, which featured typography by </w:t>
-                    </w:r>
-                    <w:proofErr w:type="spellStart"/>
-                    <w:r>
-                      <w:t>Szczuka</w:t>
-                    </w:r>
-                    <w:proofErr w:type="spellEnd"/>
-                    <w:r>
-                      <w:t xml:space="preserve"> and text by</w:t>
+                      <w:t>After the death of Szczuka in 1927, she took over pub</w:t>
+                    </w:r>
+                    <w:r>
+                      <w:t>lication of the revue Dźwignia [The Lever]</w:t>
+                    </w:r>
+                    <w:r>
+                      <w:t xml:space="preserve"> and devoted its 5th issue to his memory. She also honoured him in the bilingual book Europa, which featured typography by Szczuka and text by</w:t>
+                    </w:r>
+                    <w:r>
+                      <w:t xml:space="preserve"> Anatol Stern (1929). This book</w:t>
+                    </w:r>
+                    <w:r>
+                      <w:t xml:space="preserve"> was awarded a prize at the 1931 International Exhibition of Modern Books in Paris. While Żarnower’s dynamic photomontage for the cover of this publication delivers a grotesque analysis of the world at the end of the 1920s, her photomontage for the cover of the book</w:t>
                     </w:r>
                     <w:r>
                       <w:t xml:space="preserve"> </w:t>
                     </w:r>
-                    <w:proofErr w:type="spellStart"/>
-                    <w:r>
-                      <w:t>Anatol</w:t>
-                    </w:r>
-                    <w:proofErr w:type="spellEnd"/>
-                    <w:r>
-                      <w:t xml:space="preserve"> Stern (1929). This book</w:t>
-                    </w:r>
-                    <w:r>
-                      <w:t xml:space="preserve"> was awarded a prize at the 1931 International Exhibition of Modern Books in Paris. While </w:t>
-                    </w:r>
-                    <w:proofErr w:type="spellStart"/>
-                    <w:r>
-                      <w:t>Żarnower’s</w:t>
-                    </w:r>
-                    <w:proofErr w:type="spellEnd"/>
-                    <w:r>
-                      <w:t xml:space="preserve"> dynamic photomontage for the cover of this publication delivers a grotesque analysis of the world at the end of the 1920s, her photomontage for the cover of the book</w:t>
-                    </w:r>
-                    <w:r>
-                      <w:t xml:space="preserve"> </w:t>
-                    </w:r>
-                    <w:proofErr w:type="spellStart"/>
                     <w:r>
                       <w:rPr>
                         <w:i/>
                       </w:rPr>
-                      <w:t>Obrona</w:t>
-                    </w:r>
-                    <w:proofErr w:type="spellEnd"/>
-                    <w:r>
-                      <w:rPr>
-                        <w:i/>
-                      </w:rPr>
-                      <w:t xml:space="preserve"> </w:t>
-                    </w:r>
-                    <w:proofErr w:type="spellStart"/>
-                    <w:r>
-                      <w:rPr>
-                        <w:i/>
-                      </w:rPr>
-                      <w:t>Warszawy</w:t>
-                    </w:r>
-                    <w:proofErr w:type="spellEnd"/>
+                      <w:t>Obrona Warszawy</w:t>
+                    </w:r>
                     <w:r>
                       <w:t xml:space="preserve"> [The Defence of Warsaw]</w:t>
                     </w:r>
@@ -1270,15 +951,7 @@
                       <w:t>In 19</w:t>
                     </w:r>
                     <w:r>
-                      <w:t xml:space="preserve">37, </w:t>
-                    </w:r>
-                    <w:proofErr w:type="spellStart"/>
-                    <w:r>
-                      <w:t>Żarnower</w:t>
-                    </w:r>
-                    <w:proofErr w:type="spellEnd"/>
-                    <w:r>
-                      <w:t xml:space="preserve"> emigrated to Paris</w:t>
+                      <w:t>37, Żarnower emigrated to Paris</w:t>
                     </w:r>
                     <w:r>
                       <w:t xml:space="preserve"> and</w:t>
@@ -1350,15 +1023,7 @@
                       <w:t xml:space="preserve"> </w:t>
                     </w:r>
                     <w:r>
-                      <w:t xml:space="preserve">Most art works by </w:t>
-                    </w:r>
-                    <w:proofErr w:type="spellStart"/>
-                    <w:r>
-                      <w:t>Żarnower</w:t>
-                    </w:r>
-                    <w:proofErr w:type="spellEnd"/>
-                    <w:r>
-                      <w:t xml:space="preserve"> are known only from reproductions in books and journals, mainly from illustrations in </w:t>
+                      <w:t xml:space="preserve">Most art works by Żarnower are known only from reproductions in books and journals, mainly from illustrations in </w:t>
                     </w:r>
                     <w:r>
                       <w:rPr>
@@ -1710,21 +1375,12 @@
       </w:rPr>
       <w:t xml:space="preserve"> – </w:t>
     </w:r>
-    <w:proofErr w:type="spellStart"/>
     <w:r>
       <w:rPr>
         <w:i/>
         <w:color w:val="7F7F7F" w:themeColor="text1" w:themeTint="80"/>
       </w:rPr>
-      <w:t>Encyclopedia</w:t>
-    </w:r>
-    <w:proofErr w:type="spellEnd"/>
-    <w:r>
-      <w:rPr>
-        <w:i/>
-        <w:color w:val="7F7F7F" w:themeColor="text1" w:themeTint="80"/>
-      </w:rPr>
-      <w:t xml:space="preserve"> of Modernism</w:t>
+      <w:t>Encyclopedia of Modernism</w:t>
     </w:r>
   </w:p>
   <w:p>
@@ -3735,7 +3391,7 @@
     <w:charset w:val="4E"/>
     <w:family w:val="auto"/>
     <w:pitch w:val="variable"/>
-    <w:sig w:usb0="00000001" w:usb1="08070000" w:usb2="00000010" w:usb3="00000000" w:csb0="00020000" w:csb1="00000000"/>
+    <w:sig w:usb0="E00002FF" w:usb1="6AC7FDFB" w:usb2="00000012" w:usb3="00000000" w:csb0="0002009F" w:csb1="00000000"/>
   </w:font>
   <w:font w:name="Lucida Grande">
     <w:panose1 w:val="020B0600040502020204"/>
@@ -4534,7 +4190,7 @@
   <a:extraClrSchemeLst/>
   <a:extLst>
     <a:ext uri="{05A4C25C-085E-4340-85A3-A5531E510DB2}">
-      <thm15:themeFamily xmlns="" xmlns:thm15="http://schemas.microsoft.com/office/thememl/2012/main" name="Office Theme" id="{62F939B6-93AF-4DB8-9C6B-D6C7DFDC589F}" vid="{4A3C46E8-61CC-4603-A589-7422A47A8E4A}"/>
+      <thm15:themeFamily xmlns:thm15="http://schemas.microsoft.com/office/thememl/2012/main" xmlns="" name="Office Theme" id="{62F939B6-93AF-4DB8-9C6B-D6C7DFDC589F}" vid="{4A3C46E8-61CC-4603-A589-7422A47A8E4A}"/>
     </a:ext>
   </a:extLst>
 </a:theme>
@@ -4634,7 +4290,7 @@
 </file>
 
 <file path=customXml/itemProps1.xml><?xml version="1.0" encoding="utf-8"?>
-<ds:datastoreItem xmlns:ds="http://schemas.openxmlformats.org/officeDocument/2006/customXml" ds:itemID="{E3816595-090C-B143-9A60-FAEA6DD2DBEB}">
+<ds:datastoreItem xmlns:ds="http://schemas.openxmlformats.org/officeDocument/2006/customXml" ds:itemID="{4F540A82-BABF-AB4E-AE9A-76925D314879}">
   <ds:schemaRefs>
     <ds:schemaRef ds:uri="http://schemas.openxmlformats.org/officeDocument/2006/bibliography"/>
   </ds:schemaRefs>
